--- a/Saleel Tables/Assignments/Assignment007 (Select data with WHERE, GROUP BY, HAVING, ORDER BY and LIMIT clause).docx
+++ b/Saleel Tables/Assignments/Assignment007 (Select data with WHERE, GROUP BY, HAVING, ORDER BY and LIMIT clause).docx
@@ -243,7 +243,6 @@
         </w:rPr>
         <w:t xml:space="preserve">: </w:t>
       </w:r>
-      <w:bookmarkStart w:id="0" w:name="_GoBack"/>
       <w:r>
         <w:rPr>
           <w:rFonts w:ascii="Palatino Linotype" w:hAnsi="Palatino Linotype" w:cstheme="minorHAnsi"/>
@@ -292,7 +291,6 @@
         </w:rPr>
         <w:t>clause</w:t>
       </w:r>
-      <w:bookmarkEnd w:id="0"/>
       <w:r>
         <w:rPr>
           <w:rFonts w:ascii="Palatino Linotype" w:hAnsi="Palatino Linotype" w:cstheme="minorHAnsi"/>
@@ -430,16 +428,49 @@
         <w:tc>
           <w:tcPr>
             <w:tcW w:w="9412" w:type="dxa"/>
-          </w:tcPr>
-          <w:p>
-            <w:pPr>
-              <w:ind w:left="454"/>
+            <w:vAlign w:val="center"/>
+          </w:tcPr>
+          <w:p>
+            <w:pPr>
+              <w:ind w:left="29"/>
               <w:rPr>
                 <w:rFonts w:ascii="Palatino Linotype" w:hAnsi="Palatino Linotype" w:cstheme="minorHAnsi"/>
                 <w:b/>
                 <w:color w:val="000000" w:themeColor="text1"/>
               </w:rPr>
             </w:pPr>
+            <w:r>
+              <w:rPr>
+                <w:rFonts w:ascii="Palatino Linotype" w:hAnsi="Palatino Linotype" w:cstheme="minorHAnsi"/>
+                <w:color w:val="5B9BD5" w:themeColor="accent1"/>
+                <w:sz w:val="20"/>
+              </w:rPr>
+              <w:t xml:space="preserve">select </w:t>
+            </w:r>
+            <w:r>
+              <w:rPr>
+                <w:rFonts w:ascii="Palatino Linotype" w:hAnsi="Palatino Linotype" w:cstheme="minorHAnsi"/>
+                <w:color w:val="5B9BD5" w:themeColor="accent1"/>
+                <w:sz w:val="20"/>
+              </w:rPr>
+              <w:t>*</w:t>
+            </w:r>
+            <w:r>
+              <w:rPr>
+                <w:rFonts w:ascii="Palatino Linotype" w:hAnsi="Palatino Linotype" w:cstheme="minorHAnsi"/>
+                <w:color w:val="5B9BD5" w:themeColor="accent1"/>
+                <w:sz w:val="20"/>
+              </w:rPr>
+              <w:t xml:space="preserve"> from n2</w:t>
+            </w:r>
+            <w:r>
+              <w:rPr>
+                <w:rFonts w:ascii="Palatino Linotype" w:hAnsi="Palatino Linotype" w:cstheme="minorHAnsi"/>
+                <w:color w:val="5B9BD5" w:themeColor="accent1"/>
+                <w:sz w:val="20"/>
+              </w:rPr>
+              <w:t>employee;</w:t>
+            </w:r>
           </w:p>
         </w:tc>
       </w:tr>
@@ -536,16 +567,49 @@
         <w:tc>
           <w:tcPr>
             <w:tcW w:w="9412" w:type="dxa"/>
-          </w:tcPr>
-          <w:p>
-            <w:pPr>
-              <w:ind w:left="454"/>
+            <w:vAlign w:val="center"/>
+          </w:tcPr>
+          <w:p>
+            <w:pPr>
+              <w:ind w:left="29"/>
               <w:rPr>
                 <w:rFonts w:ascii="Palatino Linotype" w:hAnsi="Palatino Linotype" w:cstheme="minorHAnsi"/>
                 <w:b/>
                 <w:color w:val="000000" w:themeColor="text1"/>
               </w:rPr>
             </w:pPr>
+            <w:r>
+              <w:rPr>
+                <w:rFonts w:ascii="Palatino Linotype" w:hAnsi="Palatino Linotype" w:cstheme="minorHAnsi"/>
+                <w:color w:val="5B9BD5" w:themeColor="accent1"/>
+                <w:sz w:val="20"/>
+              </w:rPr>
+              <w:t xml:space="preserve">select </w:t>
+            </w:r>
+            <w:r>
+              <w:rPr>
+                <w:rFonts w:ascii="Palatino Linotype" w:hAnsi="Palatino Linotype" w:cstheme="minorHAnsi"/>
+                <w:color w:val="5B9BD5" w:themeColor="accent1"/>
+                <w:sz w:val="20"/>
+              </w:rPr>
+              <w:t>firstname, lastname</w:t>
+            </w:r>
+            <w:r>
+              <w:rPr>
+                <w:rFonts w:ascii="Palatino Linotype" w:hAnsi="Palatino Linotype" w:cstheme="minorHAnsi"/>
+                <w:color w:val="5B9BD5" w:themeColor="accent1"/>
+                <w:sz w:val="20"/>
+              </w:rPr>
+              <w:t xml:space="preserve"> from n2</w:t>
+            </w:r>
+            <w:r>
+              <w:rPr>
+                <w:rFonts w:ascii="Palatino Linotype" w:hAnsi="Palatino Linotype" w:cstheme="minorHAnsi"/>
+                <w:color w:val="5B9BD5" w:themeColor="accent1"/>
+                <w:sz w:val="20"/>
+              </w:rPr>
+              <w:t>employee;</w:t>
+            </w:r>
           </w:p>
         </w:tc>
       </w:tr>
@@ -624,16 +688,65 @@
         <w:tc>
           <w:tcPr>
             <w:tcW w:w="9412" w:type="dxa"/>
-          </w:tcPr>
-          <w:p>
-            <w:pPr>
-              <w:ind w:left="454"/>
+            <w:vAlign w:val="center"/>
+          </w:tcPr>
+          <w:p>
+            <w:pPr>
+              <w:ind w:left="29"/>
               <w:rPr>
                 <w:rFonts w:ascii="Palatino Linotype" w:hAnsi="Palatino Linotype" w:cstheme="minorHAnsi"/>
                 <w:b/>
                 <w:color w:val="000000" w:themeColor="text1"/>
               </w:rPr>
             </w:pPr>
+            <w:r>
+              <w:rPr>
+                <w:rFonts w:ascii="Palatino Linotype" w:hAnsi="Palatino Linotype" w:cstheme="minorHAnsi"/>
+                <w:color w:val="5B9BD5" w:themeColor="accent1"/>
+                <w:sz w:val="20"/>
+              </w:rPr>
+              <w:t xml:space="preserve">select </w:t>
+            </w:r>
+            <w:r>
+              <w:rPr>
+                <w:rFonts w:ascii="Palatino Linotype" w:hAnsi="Palatino Linotype" w:cstheme="minorHAnsi"/>
+                <w:color w:val="5B9BD5" w:themeColor="accent1"/>
+                <w:sz w:val="20"/>
+              </w:rPr>
+              <w:t>*</w:t>
+            </w:r>
+            <w:r>
+              <w:rPr>
+                <w:rFonts w:ascii="Palatino Linotype" w:hAnsi="Palatino Linotype" w:cstheme="minorHAnsi"/>
+                <w:color w:val="5B9BD5" w:themeColor="accent1"/>
+                <w:sz w:val="20"/>
+              </w:rPr>
+              <w:t xml:space="preserve"> from n2</w:t>
+            </w:r>
+            <w:r>
+              <w:rPr>
+                <w:rFonts w:ascii="Palatino Linotype" w:hAnsi="Palatino Linotype" w:cstheme="minorHAnsi"/>
+                <w:color w:val="5B9BD5" w:themeColor="accent1"/>
+                <w:sz w:val="20"/>
+              </w:rPr>
+              <w:t>employee</w:t>
+            </w:r>
+            <w:r>
+              <w:rPr>
+                <w:rFonts w:ascii="Palatino Linotype" w:hAnsi="Palatino Linotype" w:cstheme="minorHAnsi"/>
+                <w:color w:val="5B9BD5" w:themeColor="accent1"/>
+                <w:sz w:val="20"/>
+              </w:rPr>
+              <w:t xml:space="preserve"> where id = 10</w:t>
+            </w:r>
+            <w:r>
+              <w:rPr>
+                <w:rFonts w:ascii="Palatino Linotype" w:hAnsi="Palatino Linotype" w:cstheme="minorHAnsi"/>
+                <w:color w:val="5B9BD5" w:themeColor="accent1"/>
+                <w:sz w:val="20"/>
+              </w:rPr>
+              <w:t>;</w:t>
+            </w:r>
           </w:p>
         </w:tc>
       </w:tr>
@@ -739,16 +852,26 @@
         <w:tc>
           <w:tcPr>
             <w:tcW w:w="9412" w:type="dxa"/>
-          </w:tcPr>
-          <w:p>
-            <w:pPr>
-              <w:ind w:left="454"/>
-              <w:rPr>
-                <w:rFonts w:ascii="Palatino Linotype" w:hAnsi="Palatino Linotype" w:cstheme="minorHAnsi"/>
-                <w:b/>
-                <w:color w:val="000000" w:themeColor="text1"/>
-              </w:rPr>
-            </w:pPr>
+            <w:vAlign w:val="center"/>
+          </w:tcPr>
+          <w:p>
+            <w:pPr>
+              <w:rPr>
+                <w:rFonts w:ascii="Palatino Linotype" w:hAnsi="Palatino Linotype" w:cstheme="minorHAnsi"/>
+                <w:color w:val="5B9BD5" w:themeColor="accent1"/>
+                <w:sz w:val="20"/>
+              </w:rPr>
+            </w:pPr>
+            <w:r>
+              <w:rPr>
+                <w:rFonts w:ascii="Palatino Linotype" w:hAnsi="Palatino Linotype" w:cstheme="minorHAnsi"/>
+                <w:color w:val="5B9BD5" w:themeColor="accent1"/>
+                <w:sz w:val="20"/>
+              </w:rPr>
+              <w:t>select * from n2department;</w:t>
+            </w:r>
+            <w:bookmarkStart w:id="0" w:name="_GoBack"/>
+            <w:bookmarkEnd w:id="0"/>
           </w:p>
         </w:tc>
       </w:tr>
@@ -823,10 +946,10 @@
         <w:tc>
           <w:tcPr>
             <w:tcW w:w="9412" w:type="dxa"/>
-          </w:tcPr>
-          <w:p>
-            <w:pPr>
-              <w:ind w:left="454"/>
+            <w:vAlign w:val="center"/>
+          </w:tcPr>
+          <w:p>
+            <w:pPr>
               <w:rPr>
                 <w:rFonts w:ascii="Palatino Linotype" w:hAnsi="Palatino Linotype" w:cstheme="minorHAnsi"/>
                 <w:b/>
@@ -1005,10 +1128,11 @@
         <w:tc>
           <w:tcPr>
             <w:tcW w:w="9412" w:type="dxa"/>
-          </w:tcPr>
-          <w:p>
-            <w:pPr>
-              <w:ind w:left="454"/>
+            <w:vAlign w:val="center"/>
+          </w:tcPr>
+          <w:p>
+            <w:pPr>
+              <w:ind w:left="29"/>
               <w:rPr>
                 <w:rFonts w:ascii="Palatino Linotype" w:hAnsi="Palatino Linotype" w:cstheme="minorHAnsi"/>
                 <w:b/>
@@ -1091,10 +1215,11 @@
         <w:tc>
           <w:tcPr>
             <w:tcW w:w="9412" w:type="dxa"/>
-          </w:tcPr>
-          <w:p>
-            <w:pPr>
-              <w:ind w:left="454"/>
+            <w:vAlign w:val="center"/>
+          </w:tcPr>
+          <w:p>
+            <w:pPr>
+              <w:ind w:left="29"/>
               <w:rPr>
                 <w:rFonts w:ascii="Palatino Linotype" w:hAnsi="Palatino Linotype" w:cstheme="minorHAnsi"/>
                 <w:b/>
@@ -1208,10 +1333,11 @@
         <w:tc>
           <w:tcPr>
             <w:tcW w:w="9412" w:type="dxa"/>
-          </w:tcPr>
-          <w:p>
-            <w:pPr>
-              <w:ind w:left="454"/>
+            <w:vAlign w:val="center"/>
+          </w:tcPr>
+          <w:p>
+            <w:pPr>
+              <w:ind w:left="29"/>
               <w:rPr>
                 <w:rFonts w:ascii="Palatino Linotype" w:hAnsi="Palatino Linotype" w:cstheme="minorHAnsi"/>
                 <w:b/>
@@ -4655,6 +4781,7 @@
                 <w:ilvl w:val="0"/>
                 <w:numId w:val="18"/>
               </w:numPr>
+              <w:ind w:left="454"/>
               <w:rPr>
                 <w:rFonts w:ascii="Palatino Linotype" w:hAnsi="Palatino Linotype" w:cstheme="minorHAnsi"/>
                 <w:color w:val="000000" w:themeColor="text1"/>
@@ -5215,6 +5342,354 @@
         <w:tc>
           <w:tcPr>
             <w:tcW w:w="9412" w:type="dxa"/>
+          </w:tcPr>
+          <w:p>
+            <w:pPr>
+              <w:ind w:left="29"/>
+              <w:rPr>
+                <w:rFonts w:ascii="Palatino Linotype" w:hAnsi="Palatino Linotype" w:cstheme="minorHAnsi"/>
+                <w:color w:val="000000" w:themeColor="text1"/>
+                <w:sz w:val="20"/>
+              </w:rPr>
+            </w:pPr>
+          </w:p>
+        </w:tc>
+      </w:tr>
+      <w:tr>
+        <w:tc>
+          <w:tcPr>
+            <w:tcW w:w="9412" w:type="dxa"/>
+          </w:tcPr>
+          <w:p>
+            <w:pPr>
+              <w:ind w:left="29"/>
+              <w:rPr>
+                <w:rFonts w:ascii="Palatino Linotype" w:hAnsi="Palatino Linotype" w:cstheme="minorHAnsi"/>
+                <w:color w:val="000000" w:themeColor="text1"/>
+                <w:sz w:val="20"/>
+              </w:rPr>
+            </w:pPr>
+          </w:p>
+        </w:tc>
+      </w:tr>
+      <w:tr>
+        <w:tc>
+          <w:tcPr>
+            <w:tcW w:w="9412" w:type="dxa"/>
+          </w:tcPr>
+          <w:p>
+            <w:pPr>
+              <w:pStyle w:val="ListParagraph"/>
+              <w:numPr>
+                <w:ilvl w:val="0"/>
+                <w:numId w:val="18"/>
+              </w:numPr>
+              <w:ind w:left="454"/>
+              <w:rPr>
+                <w:rFonts w:ascii="Palatino Linotype" w:hAnsi="Palatino Linotype" w:cstheme="minorHAnsi"/>
+                <w:color w:val="000000" w:themeColor="text1"/>
+                <w:sz w:val="20"/>
+              </w:rPr>
+            </w:pPr>
+            <w:r>
+              <w:rPr>
+                <w:rFonts w:ascii="Palatino Linotype" w:hAnsi="Palatino Linotype" w:cstheme="minorHAnsi"/>
+                <w:sz w:val="20"/>
+                <w:szCs w:val="20"/>
+              </w:rPr>
+              <w:t>Get</w:t>
+            </w:r>
+            <w:r>
+              <w:rPr>
+                <w:rFonts w:ascii="Palatino Linotype" w:hAnsi="Palatino Linotype" w:cstheme="minorHAnsi"/>
+                <w:sz w:val="20"/>
+                <w:szCs w:val="20"/>
+              </w:rPr>
+              <w:t xml:space="preserve"> </w:t>
+            </w:r>
+            <w:r>
+              <w:rPr>
+                <w:rFonts w:ascii="Palatino Linotype" w:hAnsi="Palatino Linotype" w:cstheme="minorHAnsi"/>
+                <w:sz w:val="20"/>
+                <w:szCs w:val="20"/>
+              </w:rPr>
+              <w:t>employee details in descending order</w:t>
+            </w:r>
+            <w:r>
+              <w:rPr>
+                <w:rFonts w:ascii="Palatino Linotype" w:hAnsi="Palatino Linotype" w:cstheme="minorHAnsi"/>
+                <w:sz w:val="20"/>
+                <w:szCs w:val="20"/>
+              </w:rPr>
+              <w:t xml:space="preserve"> of gender and firstname</w:t>
+            </w:r>
+            <w:r>
+              <w:rPr>
+                <w:rFonts w:ascii="Palatino Linotype" w:hAnsi="Palatino Linotype" w:cstheme="minorHAnsi"/>
+                <w:sz w:val="20"/>
+                <w:szCs w:val="20"/>
+              </w:rPr>
+              <w:t>.</w:t>
+            </w:r>
+          </w:p>
+        </w:tc>
+      </w:tr>
+      <w:tr>
+        <w:trPr>
+          <w:trHeight w:val="550"/>
+        </w:trPr>
+        <w:tc>
+          <w:tcPr>
+            <w:tcW w:w="9412" w:type="dxa"/>
+            <w:vAlign w:val="center"/>
+          </w:tcPr>
+          <w:p>
+            <w:pPr>
+              <w:ind w:left="29"/>
+              <w:rPr>
+                <w:rFonts w:ascii="Palatino Linotype" w:hAnsi="Palatino Linotype" w:cstheme="minorHAnsi"/>
+                <w:color w:val="5B9BD5" w:themeColor="accent1"/>
+                <w:sz w:val="20"/>
+              </w:rPr>
+            </w:pPr>
+            <w:r>
+              <w:rPr>
+                <w:rFonts w:ascii="Palatino Linotype" w:hAnsi="Palatino Linotype" w:cstheme="minorHAnsi"/>
+                <w:color w:val="5B9BD5" w:themeColor="accent1"/>
+                <w:sz w:val="20"/>
+              </w:rPr>
+              <w:t>select * from n2employee order by gender, firstname;</w:t>
+            </w:r>
+          </w:p>
+        </w:tc>
+      </w:tr>
+      <w:tr>
+        <w:tc>
+          <w:tcPr>
+            <w:tcW w:w="9412" w:type="dxa"/>
+          </w:tcPr>
+          <w:p>
+            <w:pPr>
+              <w:ind w:left="29"/>
+              <w:rPr>
+                <w:rFonts w:ascii="Palatino Linotype" w:hAnsi="Palatino Linotype" w:cstheme="minorHAnsi"/>
+                <w:color w:val="000000" w:themeColor="text1"/>
+                <w:sz w:val="20"/>
+              </w:rPr>
+            </w:pPr>
+          </w:p>
+        </w:tc>
+      </w:tr>
+      <w:tr>
+        <w:tc>
+          <w:tcPr>
+            <w:tcW w:w="9412" w:type="dxa"/>
+          </w:tcPr>
+          <w:p>
+            <w:pPr>
+              <w:pStyle w:val="ListParagraph"/>
+              <w:numPr>
+                <w:ilvl w:val="0"/>
+                <w:numId w:val="18"/>
+              </w:numPr>
+              <w:ind w:left="454"/>
+              <w:rPr>
+                <w:rFonts w:ascii="Palatino Linotype" w:hAnsi="Palatino Linotype" w:cstheme="minorHAnsi"/>
+                <w:color w:val="000000" w:themeColor="text1"/>
+                <w:sz w:val="20"/>
+              </w:rPr>
+            </w:pPr>
+          </w:p>
+        </w:tc>
+      </w:tr>
+      <w:tr>
+        <w:trPr>
+          <w:trHeight w:val="550"/>
+        </w:trPr>
+        <w:tc>
+          <w:tcPr>
+            <w:tcW w:w="9412" w:type="dxa"/>
+            <w:vAlign w:val="center"/>
+          </w:tcPr>
+          <w:p>
+            <w:pPr>
+              <w:ind w:left="29"/>
+              <w:rPr>
+                <w:rFonts w:ascii="Palatino Linotype" w:hAnsi="Palatino Linotype" w:cstheme="minorHAnsi"/>
+                <w:color w:val="000000" w:themeColor="text1"/>
+                <w:sz w:val="20"/>
+              </w:rPr>
+            </w:pPr>
+          </w:p>
+        </w:tc>
+      </w:tr>
+      <w:tr>
+        <w:tc>
+          <w:tcPr>
+            <w:tcW w:w="9412" w:type="dxa"/>
+          </w:tcPr>
+          <w:p>
+            <w:pPr>
+              <w:ind w:left="29"/>
+              <w:rPr>
+                <w:rFonts w:ascii="Palatino Linotype" w:hAnsi="Palatino Linotype" w:cstheme="minorHAnsi"/>
+                <w:color w:val="000000" w:themeColor="text1"/>
+                <w:sz w:val="20"/>
+              </w:rPr>
+            </w:pPr>
+          </w:p>
+        </w:tc>
+      </w:tr>
+      <w:tr>
+        <w:tc>
+          <w:tcPr>
+            <w:tcW w:w="9412" w:type="dxa"/>
+          </w:tcPr>
+          <w:p>
+            <w:pPr>
+              <w:pStyle w:val="ListParagraph"/>
+              <w:numPr>
+                <w:ilvl w:val="0"/>
+                <w:numId w:val="18"/>
+              </w:numPr>
+              <w:ind w:left="454"/>
+              <w:rPr>
+                <w:rFonts w:ascii="Palatino Linotype" w:hAnsi="Palatino Linotype" w:cstheme="minorHAnsi"/>
+                <w:color w:val="000000" w:themeColor="text1"/>
+                <w:sz w:val="20"/>
+              </w:rPr>
+            </w:pPr>
+          </w:p>
+        </w:tc>
+      </w:tr>
+      <w:tr>
+        <w:trPr>
+          <w:trHeight w:val="550"/>
+        </w:trPr>
+        <w:tc>
+          <w:tcPr>
+            <w:tcW w:w="9412" w:type="dxa"/>
+            <w:vAlign w:val="center"/>
+          </w:tcPr>
+          <w:p>
+            <w:pPr>
+              <w:ind w:left="29"/>
+              <w:rPr>
+                <w:rFonts w:ascii="Palatino Linotype" w:hAnsi="Palatino Linotype" w:cstheme="minorHAnsi"/>
+                <w:color w:val="000000" w:themeColor="text1"/>
+                <w:sz w:val="20"/>
+              </w:rPr>
+            </w:pPr>
+          </w:p>
+        </w:tc>
+      </w:tr>
+      <w:tr>
+        <w:tc>
+          <w:tcPr>
+            <w:tcW w:w="9412" w:type="dxa"/>
+          </w:tcPr>
+          <w:p>
+            <w:pPr>
+              <w:ind w:left="29"/>
+              <w:rPr>
+                <w:rFonts w:ascii="Palatino Linotype" w:hAnsi="Palatino Linotype" w:cstheme="minorHAnsi"/>
+                <w:color w:val="000000" w:themeColor="text1"/>
+                <w:sz w:val="20"/>
+              </w:rPr>
+            </w:pPr>
+          </w:p>
+        </w:tc>
+      </w:tr>
+      <w:tr>
+        <w:tc>
+          <w:tcPr>
+            <w:tcW w:w="9412" w:type="dxa"/>
+          </w:tcPr>
+          <w:p>
+            <w:pPr>
+              <w:pStyle w:val="ListParagraph"/>
+              <w:numPr>
+                <w:ilvl w:val="0"/>
+                <w:numId w:val="18"/>
+              </w:numPr>
+              <w:ind w:left="454"/>
+              <w:rPr>
+                <w:rFonts w:ascii="Palatino Linotype" w:hAnsi="Palatino Linotype" w:cstheme="minorHAnsi"/>
+                <w:color w:val="000000" w:themeColor="text1"/>
+                <w:sz w:val="20"/>
+              </w:rPr>
+            </w:pPr>
+          </w:p>
+        </w:tc>
+      </w:tr>
+      <w:tr>
+        <w:trPr>
+          <w:trHeight w:val="550"/>
+        </w:trPr>
+        <w:tc>
+          <w:tcPr>
+            <w:tcW w:w="9412" w:type="dxa"/>
+            <w:vAlign w:val="center"/>
+          </w:tcPr>
+          <w:p>
+            <w:pPr>
+              <w:ind w:left="29"/>
+              <w:rPr>
+                <w:rFonts w:ascii="Palatino Linotype" w:hAnsi="Palatino Linotype" w:cstheme="minorHAnsi"/>
+                <w:color w:val="000000" w:themeColor="text1"/>
+                <w:sz w:val="20"/>
+              </w:rPr>
+            </w:pPr>
+          </w:p>
+        </w:tc>
+      </w:tr>
+      <w:tr>
+        <w:tc>
+          <w:tcPr>
+            <w:tcW w:w="9412" w:type="dxa"/>
+          </w:tcPr>
+          <w:p>
+            <w:pPr>
+              <w:ind w:left="29"/>
+              <w:rPr>
+                <w:rFonts w:ascii="Palatino Linotype" w:hAnsi="Palatino Linotype" w:cstheme="minorHAnsi"/>
+                <w:color w:val="000000" w:themeColor="text1"/>
+                <w:sz w:val="20"/>
+              </w:rPr>
+            </w:pPr>
+          </w:p>
+        </w:tc>
+      </w:tr>
+      <w:tr>
+        <w:tc>
+          <w:tcPr>
+            <w:tcW w:w="9412" w:type="dxa"/>
+          </w:tcPr>
+          <w:p>
+            <w:pPr>
+              <w:pStyle w:val="ListParagraph"/>
+              <w:numPr>
+                <w:ilvl w:val="0"/>
+                <w:numId w:val="18"/>
+              </w:numPr>
+              <w:ind w:left="454"/>
+              <w:rPr>
+                <w:rFonts w:ascii="Palatino Linotype" w:hAnsi="Palatino Linotype" w:cstheme="minorHAnsi"/>
+                <w:color w:val="000000" w:themeColor="text1"/>
+                <w:sz w:val="20"/>
+              </w:rPr>
+            </w:pPr>
+          </w:p>
+        </w:tc>
+      </w:tr>
+      <w:tr>
+        <w:trPr>
+          <w:trHeight w:val="550"/>
+        </w:trPr>
+        <w:tc>
+          <w:tcPr>
+            <w:tcW w:w="9412" w:type="dxa"/>
+            <w:vAlign w:val="center"/>
           </w:tcPr>
           <w:p>
             <w:pPr>
@@ -8151,7 +8626,7 @@
 </file>
 
 <file path=customXml/itemProps1.xml><?xml version="1.0" encoding="utf-8"?>
-<ds:datastoreItem xmlns:ds="http://schemas.openxmlformats.org/officeDocument/2006/customXml" ds:itemID="{09DD587D-7E61-423A-96DA-B8701A99DC19}">
+<ds:datastoreItem xmlns:ds="http://schemas.openxmlformats.org/officeDocument/2006/customXml" ds:itemID="{E6F47B61-0A1C-4BE7-9B6A-E00154438DFF}">
   <ds:schemaRefs>
     <ds:schemaRef ds:uri="http://schemas.openxmlformats.org/officeDocument/2006/bibliography"/>
   </ds:schemaRefs>
